--- a/AB-hovedfrase - Helt eller delvist afslag - OFL og MOL.docx
+++ b/AB-hovedfrase - Helt eller delvist afslag - OFL og MOL.docx
@@ -200,7 +200,17 @@
     </w:p>
     <w:p/>
     <w:p>
-      <w:r>
+      <w:pPr>
+        <w:rPr>
+          <w:i/>
+          <w:iCs/>
+        </w:rPr>
+      </w:pPr>
+      <w:r>
+        <w:rPr>
+          <w:i/>
+          <w:iCs/>
+        </w:rPr>
         <w:t xml:space="preserve">[beskrivelse] </w:t>
       </w:r>
     </w:p>
@@ -741,7 +751,6 @@
         <w:docPartUnique/>
       </w:docPartObj>
     </w:sdtPr>
-    <w:sdtEndPr/>
     <w:sdtContent>
       <w:sdt>
         <w:sdtPr>
@@ -751,7 +760,6 @@
             <w:docPartUnique/>
           </w:docPartObj>
         </w:sdtPr>
-        <w:sdtEndPr/>
         <w:sdtContent>
           <w:p>
             <w:pPr>
@@ -879,7 +887,6 @@
         <w:docPartUnique/>
       </w:docPartObj>
     </w:sdtPr>
-    <w:sdtEndPr/>
     <w:sdtContent>
       <w:sdt>
         <w:sdtPr>
@@ -889,7 +896,6 @@
             <w:docPartUnique/>
           </w:docPartObj>
         </w:sdtPr>
-        <w:sdtEndPr/>
         <w:sdtContent>
           <w:p>
             <w:pPr>
@@ -1126,12 +1132,17 @@
           <w:tcW w:w="2948" w:type="dxa"/>
         </w:tcPr>
         <w:p>
+          <w:pPr>
+            <w:rPr>
+              <w:highlight w:val="yellow"/>
+            </w:rPr>
+          </w:pPr>
           <w:r>
             <w:rPr>
               <w:rFonts w:cs="Arial"/>
               <w:highlight w:val="yellow"/>
             </w:rPr>
-            <w:t>12. maj 2025</w:t>
+            <w:t>[afsendelsesdato]</w:t>
           </w:r>
         </w:p>
       </w:tc>

--- a/AB-hovedfrase - Helt eller delvist afslag - OFL og MOL.docx
+++ b/AB-hovedfrase - Helt eller delvist afslag - OFL og MOL.docx
@@ -148,25 +148,7 @@
           <w:sz w:val="28"/>
           <w:szCs w:val="28"/>
         </w:rPr>
-        <w:t xml:space="preserve"> [</w:t>
-      </w:r>
-      <w:proofErr w:type="spellStart"/>
-      <w:r>
-        <w:rPr>
-          <w:rFonts w:cs="Arial"/>
-          <w:sz w:val="28"/>
-          <w:szCs w:val="28"/>
-        </w:rPr>
-        <w:t>Deskprotitel</w:t>
-      </w:r>
-      <w:proofErr w:type="spellEnd"/>
-      <w:r>
-        <w:rPr>
-          <w:rFonts w:cs="Arial"/>
-          <w:sz w:val="28"/>
-          <w:szCs w:val="28"/>
-        </w:rPr>
-        <w:t>]</w:t>
+        <w:t xml:space="preserve"> [Deskprotitel]</w:t>
       </w:r>
     </w:p>
     <w:p/>
@@ -228,21 +210,11 @@
           <w:iCs/>
           <w:color w:val="FF0000"/>
         </w:rPr>
-        <w:t>Hvis anmodningen efterfølgende er ændret/</w:t>
-      </w:r>
-      <w:proofErr w:type="spellStart"/>
-      <w:r>
-        <w:rPr>
-          <w:i/>
-          <w:iCs/>
-          <w:color w:val="FF0000"/>
-        </w:rPr>
-        <w:t>præciseret:</w:t>
+        <w:t>Hvis anmodningen efterfølgende er ændret/præciseret:</w:t>
       </w:r>
       <w:r>
         <w:t>Du</w:t>
       </w:r>
-      <w:proofErr w:type="spellEnd"/>
       <w:r>
         <w:t xml:space="preserve"> har efterfølgende præciseret, at du ønsker aktindsigt i </w:t>
       </w:r>
@@ -422,28 +394,12 @@
       </w:pPr>
       <w:bookmarkStart w:id="1" w:name="_Hlk197097223"/>
       <w:r>
-        <w:t>Hvis der ligger ”memodata” eller ”</w:t>
-      </w:r>
-      <w:proofErr w:type="spellStart"/>
-      <w:r>
-        <w:t>tunnelmarking</w:t>
-      </w:r>
-      <w:proofErr w:type="spellEnd"/>
-      <w:r>
-        <w:t>”-filer på sagen, kan følgende tekst indsættes:</w:t>
-      </w:r>
-    </w:p>
-    <w:p>
-      <w:r>
-        <w:t xml:space="preserve">Af hensyn til en hurtig besvarelse af din aktindsigtsanmodning har vi heller ikke medsendt filer benævnt memodata og </w:t>
-      </w:r>
-      <w:proofErr w:type="spellStart"/>
-      <w:r>
-        <w:t>tunnelmarking</w:t>
-      </w:r>
-      <w:proofErr w:type="spellEnd"/>
-      <w:r>
-        <w:t xml:space="preserve"> på aktlisten. Det skyldes, at disse filer alene har karakter af en teknisk kvittering for afsendelse/modtagelse af dokumenter</w:t>
+        <w:t>Hvis der ligger ”memodata” eller ”tunnelmarking”-filer på sagen, kan følgende tekst indsættes:</w:t>
+      </w:r>
+    </w:p>
+    <w:p>
+      <w:r>
+        <w:t>Af hensyn til en hurtig besvarelse af din aktindsigtsanmodning har vi heller ikke medsendt filer benævnt memodata og tunnelmarking på aktlisten. Det skyldes, at disse filer alene har karakter af en teknisk kvittering for afsendelse/modtagelse af dokumenter</w:t>
       </w:r>
       <w:r>
         <w:t>, og de kan i visse tilfælde kan indeholde fortrolige oplysninger</w:t>
@@ -479,16 +435,7 @@
     <w:p>
       <w:bookmarkStart w:id="2" w:name="_Hlk138058035"/>
       <w:r>
-        <w:t>Kommunen har behandlet din ansøgning på grundlag af miljøoplysningsloven</w:t>
-      </w:r>
-      <w:r>
-        <w:rPr>
-          <w:rStyle w:val="Fodnotehenvisning"/>
-        </w:rPr>
-        <w:footnoteReference w:id="1"/>
-      </w:r>
-      <w:r>
-        <w:t>, da kommunen vurderer, at de oplysninger du har søgt om aktindsigt i, udgør miljøoplysninger i miljøoplysningslovens forstand.</w:t>
+        <w:t>Kommunen har behandlet din ansøgning på grundlag af miljøoplysningsloven, da kommunen vurderer, at de oplysninger du har søgt om aktindsigt i, udgør miljøoplysninger i miljøoplysningslovens forstand.</w:t>
       </w:r>
     </w:p>
     <w:p/>
@@ -504,23 +451,23 @@
         <w:rPr>
           <w:vertAlign w:val="superscript"/>
         </w:rPr>
+        <w:footnoteReference w:id="1"/>
+      </w:r>
+      <w:r>
+        <w:t xml:space="preserve">, jf. </w:t>
+      </w:r>
+      <w:bookmarkEnd w:id="2"/>
+      <w:r>
+        <w:t xml:space="preserve">miljøoplysningslovens § 2, stk. 1, og § 6, stk. 2. </w:t>
+      </w:r>
+      <w:r>
+        <w:t>Kommunen har desuden vurderet sagen efter reglerne i den nugældende offentlighedslov fra 2020</w:t>
+      </w:r>
+      <w:r>
+        <w:rPr>
+          <w:rStyle w:val="Fodnotehenvisning"/>
+        </w:rPr>
         <w:footnoteReference w:id="2"/>
-      </w:r>
-      <w:r>
-        <w:t xml:space="preserve">, jf. </w:t>
-      </w:r>
-      <w:bookmarkEnd w:id="2"/>
-      <w:r>
-        <w:t xml:space="preserve">miljøoplysningslovens § 2, stk. 1, og § 6, stk. 2. </w:t>
-      </w:r>
-      <w:r>
-        <w:t>Kommunen har desuden vurderet sagen efter reglerne i den nugældende offentlighedslov fra 2020</w:t>
-      </w:r>
-      <w:r>
-        <w:rPr>
-          <w:rStyle w:val="Fodnotehenvisning"/>
-        </w:rPr>
-        <w:footnoteReference w:id="3"/>
       </w:r>
       <w:r>
         <w:t xml:space="preserve"> i det omfang, disse regler kan give en bedre retsstilling end reglerne i 1985-offentlighedsloven.</w:t>
@@ -702,10 +649,10 @@
     </w:p>
     <w:p/>
     <w:sectPr>
-      <w:headerReference w:type="default" r:id="rId9"/>
-      <w:footerReference w:type="default" r:id="rId10"/>
-      <w:headerReference w:type="first" r:id="rId11"/>
-      <w:footerReference w:type="first" r:id="rId12"/>
+      <w:headerReference w:type="default" r:id="rId10"/>
+      <w:footerReference w:type="default" r:id="rId11"/>
+      <w:headerReference w:type="first" r:id="rId12"/>
+      <w:footerReference w:type="first" r:id="rId13"/>
       <w:pgSz w:w="11906" w:h="16838" w:code="9"/>
       <w:pgMar w:top="1758" w:right="1700" w:bottom="1134" w:left="1418" w:header="709" w:footer="709" w:gutter="0"/>
       <w:cols w:space="708"/>
@@ -1037,36 +984,17 @@
         <w:footnoteRef/>
       </w:r>
       <w:r>
-        <w:t xml:space="preserve"> </w:t>
-      </w:r>
-      <w:r>
-        <w:t>Lovbekendtgørelse nr. 4 af 3. januar 2023.</w:t>
+        <w:t xml:space="preserve"> L</w:t>
+      </w:r>
+      <w:r>
+        <w:rPr>
+          <w:rStyle w:val="normaltextrun"/>
+        </w:rPr>
+        <w:t>ov nr. 572 af 19. december 1985.</w:t>
       </w:r>
     </w:p>
   </w:footnote>
   <w:footnote w:id="2">
-    <w:p>
-      <w:pPr>
-        <w:pStyle w:val="Fodnotetekst"/>
-      </w:pPr>
-      <w:r>
-        <w:rPr>
-          <w:rStyle w:val="Fodnotehenvisning"/>
-        </w:rPr>
-        <w:footnoteRef/>
-      </w:r>
-      <w:r>
-        <w:t xml:space="preserve"> L</w:t>
-      </w:r>
-      <w:r>
-        <w:rPr>
-          <w:rStyle w:val="normaltextrun"/>
-        </w:rPr>
-        <w:t>ov nr. 572 af 19. december 1985.</w:t>
-      </w:r>
-    </w:p>
-  </w:footnote>
-  <w:footnote w:id="3">
     <w:p>
       <w:pPr>
         <w:pStyle w:val="Fodnotetekst"/>
@@ -2384,93 +2312,6 @@
 </file>
 
 <file path=customXml/item1.xml><?xml version="1.0" encoding="utf-8"?>
-<?mso-contentType ?>
-<FormTemplates xmlns="http://schemas.microsoft.com/sharepoint/v3/contenttype/forms">
-  <Display>DocumentLibraryForm</Display>
-  <Edit>DocumentLibraryForm</Edit>
-  <New>DocumentLibraryForm</New>
-</FormTemplates>
-</file>
-
-<file path=customXml/item2.xml><?xml version="1.0" encoding="utf-8"?>
-<p:properties xmlns:p="http://schemas.microsoft.com/office/2006/metadata/properties" xmlns:xsi="http://www.w3.org/2001/XMLSchema-instance" xmlns:pc="http://schemas.microsoft.com/office/infopath/2007/PartnerControls">
-  <documentManagement>
-    <Part xmlns="A8FFC0D3-D222-4F73-A747-BE2D9251E86C"/>
-    <Dokumentgruppe xmlns="A8FFC0D3-D222-4F73-A747-BE2D9251E86C" xsi:nil="true"/>
-    <Frist xmlns="A8FFC0D3-D222-4F73-A747-BE2D9251E86C" xsi:nil="true"/>
-    <SvarPaa xmlns="A8FFC0D3-D222-4F73-A747-BE2D9251E86C"/>
-    <Afvisningsaarsag xmlns="A8FFC0D3-D222-4F73-A747-BE2D9251E86C" xsi:nil="true"/>
-    <TaxCatchAll xmlns="c8af696e-39ea-45a3-99e3-8b9240b89bfa"/>
-    <CCMWorkflowSpecialAccess xmlns="http://schemas.microsoft.com/sharepoint/v3">
-      <UserInfo>
-        <DisplayName/>
-        <AccountId xsi:nil="true"/>
-        <AccountType/>
-      </UserInfo>
-    </CCMWorkflowSpecialAccess>
-    <EdocKorrespondance xmlns="A8FFC0D3-D222-4F73-A747-BE2D9251E86C" xsi:nil="true"/>
-    <CCMAgendaDocumentStatus xmlns="A8FFC0D3-D222-4F73-A747-BE2D9251E86C" xsi:nil="true"/>
-    <CCMWorkflowDidBrokePermissions xmlns="http://schemas.microsoft.com/sharepoint/v3">false</CCMWorkflowDidBrokePermissions>
-    <CCMCognitiveType xmlns="http://schemas.microsoft.com/sharepoint/v3" xsi:nil="true"/>
-    <LongTitle xmlns="A8FFC0D3-D222-4F73-A747-BE2D9251E86C" xsi:nil="true"/>
-    <CCMAgendaItemId xmlns="A8FFC0D3-D222-4F73-A747-BE2D9251E86C" xsi:nil="true"/>
-    <CCMWorkflowSpecialReadAccess xmlns="http://schemas.microsoft.com/sharepoint/v3">
-      <UserInfo>
-        <DisplayName/>
-        <AccountId xsi:nil="true"/>
-        <AccountType/>
-      </UserInfo>
-    </CCMWorkflowSpecialReadAccess>
-    <Forsendelsesdato xmlns="A8FFC0D3-D222-4F73-A747-BE2D9251E86C" xsi:nil="true"/>
-    <PostListDate xmlns="A8FFC0D3-D222-4F73-A747-BE2D9251E86C" xsi:nil="true"/>
-    <CCMAgendaStatus xmlns="A8FFC0D3-D222-4F73-A747-BE2D9251E86C" xsi:nil="true"/>
-    <CaseOwner xmlns="ff038efd-60d5-4198-a271-1b789e3e63e2">
-      <UserInfo>
-        <DisplayName/>
-        <AccountId xsi:nil="true"/>
-        <AccountType/>
-      </UserInfo>
-    </CaseOwner>
-    <CCMWorkflowName xmlns="http://schemas.microsoft.com/sharepoint/v3" xsi:nil="true"/>
-    <Beskrivelse xmlns="ff038efd-60d5-4198-a271-1b789e3e63e2" xsi:nil="true"/>
-    <CCMMustBeOnPostList xmlns="A8FFC0D3-D222-4F73-A747-BE2D9251E86C">false</CCMMustBeOnPostList>
-    <Classification xmlns="ff038efd-60d5-4198-a271-1b789e3e63e2" xsi:nil="true"/>
-    <Korrespondance xmlns="ff038efd-60d5-4198-a271-1b789e3e63e2">Intern</Korrespondance>
-    <Dato xmlns="ff038efd-60d5-4198-a271-1b789e3e63e2">2025-05-11T22:00:00+00:00</Dato>
-    <Modtagere xmlns="A8FFC0D3-D222-4F73-A747-BE2D9251E86C"/>
-    <Afsender xmlns="A8FFC0D3-D222-4F73-A747-BE2D9251E86C" xsi:nil="true"/>
-    <EdocDocId xmlns="A8FFC0D3-D222-4F73-A747-BE2D9251E86C" xsi:nil="true"/>
-    <CCMWorkflowInstanceID xmlns="http://schemas.microsoft.com/sharepoint/v3" xsi:nil="true"/>
-    <CCMMeetingCaseLink xmlns="A8FFC0D3-D222-4F73-A747-BE2D9251E86C">
-      <Url xsi:nil="true"/>
-      <Description xsi:nil="true"/>
-    </CCMMeetingCaseLink>
-    <ErBesvaret xmlns="A8FFC0D3-D222-4F73-A747-BE2D9251E86C">false</ErBesvaret>
-    <CCMMeetingCaseId xmlns="A8FFC0D3-D222-4F73-A747-BE2D9251E86C" xsi:nil="true"/>
-    <CCMMetadataExtractionStatus xmlns="http://schemas.microsoft.com/sharepoint/v3">CCMPageCount:Idle;CCMCommentCount:Idle</CCMMetadataExtractionStatus>
-    <e98d1497e63448c0b4fc1021de4c39e7 xmlns="A8FFC0D3-D222-4F73-A747-BE2D9251E86C">
-      <Terms xmlns="http://schemas.microsoft.com/office/infopath/2007/PartnerControls"/>
-    </e98d1497e63448c0b4fc1021de4c39e7>
-    <LocalAttachment xmlns="http://schemas.microsoft.com/sharepoint/v3">false</LocalAttachment>
-    <CCMCommentCount xmlns="http://schemas.microsoft.com/sharepoint/v3">5</CCMCommentCount>
-    <RegistrationDate xmlns="http://schemas.microsoft.com/sharepoint/v3" xsi:nil="true"/>
-    <CCMTemplateID xmlns="http://schemas.microsoft.com/sharepoint/v3">0</CCMTemplateID>
-    <CaseRecordNumber xmlns="http://schemas.microsoft.com/sharepoint/v3">0</CaseRecordNumber>
-    <CaseID xmlns="http://schemas.microsoft.com/sharepoint/v3">EMN-2025-004476</CaseID>
-    <CCMWorkflowStatus xmlns="http://schemas.microsoft.com/sharepoint/v3" xsi:nil="true"/>
-    <CCMPreviewAnnotationsTasks xmlns="http://schemas.microsoft.com/sharepoint/v3" xsi:nil="true"/>
-    <Related xmlns="http://schemas.microsoft.com/sharepoint/v3">false</Related>
-    <CCMSystemID xmlns="http://schemas.microsoft.com/sharepoint/v3">f452fd82-f825-4625-94f7-931e364632d9</CCMSystemID>
-    <CCMVisualId xmlns="http://schemas.microsoft.com/sharepoint/v3">EMN-2025-004476</CCMVisualId>
-    <CCMConversation xmlns="http://schemas.microsoft.com/sharepoint/v3" xsi:nil="true"/>
-    <Finalized xmlns="http://schemas.microsoft.com/sharepoint/v3">false</Finalized>
-    <CCMPageCount xmlns="http://schemas.microsoft.com/sharepoint/v3">2</CCMPageCount>
-    <DocID xmlns="http://schemas.microsoft.com/sharepoint/v3">14624723</DocID>
-  </documentManagement>
-</p:properties>
-</file>
-
-<file path=customXml/item3.xml><?xml version="1.0" encoding="utf-8"?>
 <ct:contentTypeSchema xmlns:ct="http://schemas.microsoft.com/office/2006/metadata/contentType" xmlns:ma="http://schemas.microsoft.com/office/2006/metadata/properties/metaAttributes" ct:_="" ma:_="" ma:contentTypeName="GetOrganized dokument" ma:contentTypeID="0x010100AC085CFC53BC46CEA2EADE194AD9D48200F24C72C6B7570B42999D7502D08BD372" ma:contentTypeVersion="0" ma:contentTypeDescription="GetOrganized dokument" ma:contentTypeScope="" ma:versionID="af6ad266deb2dd923500334326fcd02c">
   <xsd:schema xmlns:xsd="http://www.w3.org/2001/XMLSchema" xmlns:xs="http://www.w3.org/2001/XMLSchema" xmlns:p="http://schemas.microsoft.com/office/2006/metadata/properties" xmlns:ns1="http://schemas.microsoft.com/sharepoint/v3" xmlns:ns2="ff038efd-60d5-4198-a271-1b789e3e63e2" xmlns:ns3="A8FFC0D3-D222-4F73-A747-BE2D9251E86C" xmlns:ns4="c8af696e-39ea-45a3-99e3-8b9240b89bfa" targetNamespace="http://schemas.microsoft.com/office/2006/metadata/properties" ma:root="true" ma:fieldsID="bbb848026b3532a7c73cd26336275603" ns1:_="" ns2:_="" ns3:_="" ns4:_="">
     <xsd:import namespace="http://schemas.microsoft.com/sharepoint/v3"/>
@@ -3090,10 +2931,114 @@
 </ct:contentTypeSchema>
 </file>
 
+<file path=customXml/item2.xml><?xml version="1.0" encoding="utf-8"?>
+<p:properties xmlns:p="http://schemas.microsoft.com/office/2006/metadata/properties" xmlns:xsi="http://www.w3.org/2001/XMLSchema-instance" xmlns:pc="http://schemas.microsoft.com/office/infopath/2007/PartnerControls">
+  <documentManagement>
+    <Part xmlns="A8FFC0D3-D222-4F73-A747-BE2D9251E86C"/>
+    <Dokumentgruppe xmlns="A8FFC0D3-D222-4F73-A747-BE2D9251E86C" xsi:nil="true"/>
+    <Frist xmlns="A8FFC0D3-D222-4F73-A747-BE2D9251E86C" xsi:nil="true"/>
+    <SvarPaa xmlns="A8FFC0D3-D222-4F73-A747-BE2D9251E86C"/>
+    <Afvisningsaarsag xmlns="A8FFC0D3-D222-4F73-A747-BE2D9251E86C" xsi:nil="true"/>
+    <TaxCatchAll xmlns="c8af696e-39ea-45a3-99e3-8b9240b89bfa"/>
+    <CCMWorkflowSpecialAccess xmlns="http://schemas.microsoft.com/sharepoint/v3">
+      <UserInfo>
+        <DisplayName/>
+        <AccountId xsi:nil="true"/>
+        <AccountType/>
+      </UserInfo>
+    </CCMWorkflowSpecialAccess>
+    <EdocKorrespondance xmlns="A8FFC0D3-D222-4F73-A747-BE2D9251E86C" xsi:nil="true"/>
+    <CCMAgendaDocumentStatus xmlns="A8FFC0D3-D222-4F73-A747-BE2D9251E86C" xsi:nil="true"/>
+    <CCMWorkflowDidBrokePermissions xmlns="http://schemas.microsoft.com/sharepoint/v3">false</CCMWorkflowDidBrokePermissions>
+    <CCMCognitiveType xmlns="http://schemas.microsoft.com/sharepoint/v3" xsi:nil="true"/>
+    <LongTitle xmlns="A8FFC0D3-D222-4F73-A747-BE2D9251E86C" xsi:nil="true"/>
+    <CCMAgendaItemId xmlns="A8FFC0D3-D222-4F73-A747-BE2D9251E86C" xsi:nil="true"/>
+    <CCMWorkflowSpecialReadAccess xmlns="http://schemas.microsoft.com/sharepoint/v3">
+      <UserInfo>
+        <DisplayName/>
+        <AccountId xsi:nil="true"/>
+        <AccountType/>
+      </UserInfo>
+    </CCMWorkflowSpecialReadAccess>
+    <Forsendelsesdato xmlns="A8FFC0D3-D222-4F73-A747-BE2D9251E86C" xsi:nil="true"/>
+    <PostListDate xmlns="A8FFC0D3-D222-4F73-A747-BE2D9251E86C" xsi:nil="true"/>
+    <CCMAgendaStatus xmlns="A8FFC0D3-D222-4F73-A747-BE2D9251E86C" xsi:nil="true"/>
+    <CaseOwner xmlns="ff038efd-60d5-4198-a271-1b789e3e63e2">
+      <UserInfo>
+        <DisplayName/>
+        <AccountId xsi:nil="true"/>
+        <AccountType/>
+      </UserInfo>
+    </CaseOwner>
+    <CCMWorkflowName xmlns="http://schemas.microsoft.com/sharepoint/v3" xsi:nil="true"/>
+    <Beskrivelse xmlns="ff038efd-60d5-4198-a271-1b789e3e63e2" xsi:nil="true"/>
+    <CCMMustBeOnPostList xmlns="A8FFC0D3-D222-4F73-A747-BE2D9251E86C">false</CCMMustBeOnPostList>
+    <Classification xmlns="ff038efd-60d5-4198-a271-1b789e3e63e2" xsi:nil="true"/>
+    <Korrespondance xmlns="ff038efd-60d5-4198-a271-1b789e3e63e2">Intern</Korrespondance>
+    <Dato xmlns="ff038efd-60d5-4198-a271-1b789e3e63e2">2025-05-11T22:00:00+00:00</Dato>
+    <Modtagere xmlns="A8FFC0D3-D222-4F73-A747-BE2D9251E86C"/>
+    <Afsender xmlns="A8FFC0D3-D222-4F73-A747-BE2D9251E86C" xsi:nil="true"/>
+    <EdocDocId xmlns="A8FFC0D3-D222-4F73-A747-BE2D9251E86C" xsi:nil="true"/>
+    <CCMWorkflowInstanceID xmlns="http://schemas.microsoft.com/sharepoint/v3" xsi:nil="true"/>
+    <CCMMeetingCaseLink xmlns="A8FFC0D3-D222-4F73-A747-BE2D9251E86C">
+      <Url xsi:nil="true"/>
+      <Description xsi:nil="true"/>
+    </CCMMeetingCaseLink>
+    <ErBesvaret xmlns="A8FFC0D3-D222-4F73-A747-BE2D9251E86C">false</ErBesvaret>
+    <CCMMeetingCaseId xmlns="A8FFC0D3-D222-4F73-A747-BE2D9251E86C" xsi:nil="true"/>
+    <CCMMetadataExtractionStatus xmlns="http://schemas.microsoft.com/sharepoint/v3">CCMPageCount:Idle;CCMCommentCount:Idle</CCMMetadataExtractionStatus>
+    <e98d1497e63448c0b4fc1021de4c39e7 xmlns="A8FFC0D3-D222-4F73-A747-BE2D9251E86C">
+      <Terms xmlns="http://schemas.microsoft.com/office/infopath/2007/PartnerControls"/>
+    </e98d1497e63448c0b4fc1021de4c39e7>
+    <LocalAttachment xmlns="http://schemas.microsoft.com/sharepoint/v3">false</LocalAttachment>
+    <CCMCommentCount xmlns="http://schemas.microsoft.com/sharepoint/v3">5</CCMCommentCount>
+    <RegistrationDate xmlns="http://schemas.microsoft.com/sharepoint/v3" xsi:nil="true"/>
+    <CCMTemplateID xmlns="http://schemas.microsoft.com/sharepoint/v3">0</CCMTemplateID>
+    <CaseRecordNumber xmlns="http://schemas.microsoft.com/sharepoint/v3">0</CaseRecordNumber>
+    <CaseID xmlns="http://schemas.microsoft.com/sharepoint/v3">EMN-2025-004476</CaseID>
+    <CCMWorkflowStatus xmlns="http://schemas.microsoft.com/sharepoint/v3" xsi:nil="true"/>
+    <CCMPreviewAnnotationsTasks xmlns="http://schemas.microsoft.com/sharepoint/v3" xsi:nil="true"/>
+    <Related xmlns="http://schemas.microsoft.com/sharepoint/v3">false</Related>
+    <CCMSystemID xmlns="http://schemas.microsoft.com/sharepoint/v3">f452fd82-f825-4625-94f7-931e364632d9</CCMSystemID>
+    <CCMVisualId xmlns="http://schemas.microsoft.com/sharepoint/v3">EMN-2025-004476</CCMVisualId>
+    <CCMConversation xmlns="http://schemas.microsoft.com/sharepoint/v3" xsi:nil="true"/>
+    <Finalized xmlns="http://schemas.microsoft.com/sharepoint/v3">false</Finalized>
+    <CCMPageCount xmlns="http://schemas.microsoft.com/sharepoint/v3">2</CCMPageCount>
+    <DocID xmlns="http://schemas.microsoft.com/sharepoint/v3">14624723</DocID>
+  </documentManagement>
+</p:properties>
+</file>
+
+<file path=customXml/item3.xml><?xml version="1.0" encoding="utf-8"?>
+<?mso-contentType ?>
+<FormTemplates xmlns="http://schemas.microsoft.com/sharepoint/v3/contenttype/forms">
+  <Display>DocumentLibraryForm</Display>
+  <Edit>DocumentLibraryForm</Edit>
+  <New>DocumentLibraryForm</New>
+</FormTemplates>
+</file>
+
+<file path=customXml/item4.xml><?xml version="1.0" encoding="utf-8"?>
+<b:Sources xmlns:b="http://schemas.openxmlformats.org/officeDocument/2006/bibliography" xmlns="http://schemas.openxmlformats.org/officeDocument/2006/bibliography" SelectedStyle="\APASixthEditionOfficeOnline.xsl" StyleName="APA" Version="6"/>
+</file>
+
 <file path=customXml/itemProps1.xml><?xml version="1.0" encoding="utf-8"?>
-<ds:datastoreItem xmlns:ds="http://schemas.openxmlformats.org/officeDocument/2006/customXml" ds:itemID="{A1A7A2C3-4A7F-4BF8-8D2C-D854E084ACB8}">
+<ds:datastoreItem xmlns:ds="http://schemas.openxmlformats.org/officeDocument/2006/customXml" ds:itemID="{125E6521-A04E-4B54-93D8-611FCBE24EE5}">
   <ds:schemaRefs>
-    <ds:schemaRef ds:uri="http://schemas.microsoft.com/sharepoint/v3/contenttype/forms"/>
+    <ds:schemaRef ds:uri="http://schemas.microsoft.com/office/2006/metadata/contentType"/>
+    <ds:schemaRef ds:uri="http://schemas.microsoft.com/office/2006/metadata/properties/metaAttributes"/>
+    <ds:schemaRef ds:uri="http://www.w3.org/2001/XMLSchema"/>
+    <ds:schemaRef ds:uri="http://schemas.microsoft.com/office/2006/metadata/properties"/>
+    <ds:schemaRef ds:uri="http://schemas.microsoft.com/sharepoint/v3"/>
+    <ds:schemaRef ds:uri="ff038efd-60d5-4198-a271-1b789e3e63e2"/>
+    <ds:schemaRef ds:uri="A8FFC0D3-D222-4F73-A747-BE2D9251E86C"/>
+    <ds:schemaRef ds:uri="c8af696e-39ea-45a3-99e3-8b9240b89bfa"/>
+    <ds:schemaRef ds:uri="http://schemas.microsoft.com/office/2006/documentManagement/types"/>
+    <ds:schemaRef ds:uri="http://schemas.microsoft.com/office/infopath/2007/PartnerControls"/>
+    <ds:schemaRef ds:uri="http://schemas.openxmlformats.org/package/2006/metadata/core-properties"/>
+    <ds:schemaRef ds:uri="http://purl.org/dc/elements/1.1/"/>
+    <ds:schemaRef ds:uri="http://purl.org/dc/terms/"/>
+    <ds:schemaRef ds:uri="http://schemas.microsoft.com/internal/obd"/>
   </ds:schemaRefs>
 </ds:datastoreItem>
 </file>
@@ -3112,22 +3057,17 @@
 </file>
 
 <file path=customXml/itemProps3.xml><?xml version="1.0" encoding="utf-8"?>
-<ds:datastoreItem xmlns:ds="http://schemas.openxmlformats.org/officeDocument/2006/customXml" ds:itemID="{125E6521-A04E-4B54-93D8-611FCBE24EE5}">
+<ds:datastoreItem xmlns:ds="http://schemas.openxmlformats.org/officeDocument/2006/customXml" ds:itemID="{A1A7A2C3-4A7F-4BF8-8D2C-D854E084ACB8}">
   <ds:schemaRefs>
-    <ds:schemaRef ds:uri="http://schemas.microsoft.com/office/2006/metadata/contentType"/>
-    <ds:schemaRef ds:uri="http://schemas.microsoft.com/office/2006/metadata/properties/metaAttributes"/>
-    <ds:schemaRef ds:uri="http://www.w3.org/2001/XMLSchema"/>
-    <ds:schemaRef ds:uri="http://schemas.microsoft.com/office/2006/metadata/properties"/>
-    <ds:schemaRef ds:uri="http://schemas.microsoft.com/sharepoint/v3"/>
-    <ds:schemaRef ds:uri="ff038efd-60d5-4198-a271-1b789e3e63e2"/>
-    <ds:schemaRef ds:uri="A8FFC0D3-D222-4F73-A747-BE2D9251E86C"/>
-    <ds:schemaRef ds:uri="c8af696e-39ea-45a3-99e3-8b9240b89bfa"/>
-    <ds:schemaRef ds:uri="http://schemas.microsoft.com/office/2006/documentManagement/types"/>
-    <ds:schemaRef ds:uri="http://schemas.microsoft.com/office/infopath/2007/PartnerControls"/>
-    <ds:schemaRef ds:uri="http://schemas.openxmlformats.org/package/2006/metadata/core-properties"/>
-    <ds:schemaRef ds:uri="http://purl.org/dc/elements/1.1/"/>
-    <ds:schemaRef ds:uri="http://purl.org/dc/terms/"/>
-    <ds:schemaRef ds:uri="http://schemas.microsoft.com/internal/obd"/>
+    <ds:schemaRef ds:uri="http://schemas.microsoft.com/sharepoint/v3/contenttype/forms"/>
+  </ds:schemaRefs>
+</ds:datastoreItem>
+</file>
+
+<file path=customXml/itemProps4.xml><?xml version="1.0" encoding="utf-8"?>
+<ds:datastoreItem xmlns:ds="http://schemas.openxmlformats.org/officeDocument/2006/customXml" ds:itemID="{A95A9D59-3E4B-471B-A11B-B7428BF529AC}">
+  <ds:schemaRefs>
+    <ds:schemaRef ds:uri="http://schemas.openxmlformats.org/officeDocument/2006/bibliography"/>
   </ds:schemaRefs>
 </ds:datastoreItem>
 </file>